--- a/Project Report/Project Report_NS_Blackout 2.4.docx
+++ b/Project Report/Project Report_NS_Blackout 2.4.docx
@@ -228,23 +228,7 @@
           <w:sz w:val="28"/>
           <w:szCs w:val="28"/>
         </w:rPr>
-        <w:t xml:space="preserve">Sir </w:t>
-      </w:r>
-      <w:proofErr w:type="spellStart"/>
-      <w:r>
-        <w:rPr>
-          <w:sz w:val="28"/>
-          <w:szCs w:val="28"/>
-        </w:rPr>
-        <w:t>Inzmamul</w:t>
-      </w:r>
-      <w:proofErr w:type="spellEnd"/>
-      <w:r>
-        <w:rPr>
-          <w:sz w:val="28"/>
-          <w:szCs w:val="28"/>
-        </w:rPr>
-        <w:t xml:space="preserve"> Haq</w:t>
+        <w:t>Sir Inzmamul Haq</w:t>
       </w:r>
     </w:p>
     <w:p>
@@ -281,23 +265,7 @@
           <w:sz w:val="28"/>
           <w:szCs w:val="28"/>
         </w:rPr>
-        <w:t xml:space="preserve">Muhammad </w:t>
-      </w:r>
-      <w:proofErr w:type="spellStart"/>
-      <w:r>
-        <w:rPr>
-          <w:sz w:val="28"/>
-          <w:szCs w:val="28"/>
-        </w:rPr>
-        <w:t>Azfar</w:t>
-      </w:r>
-      <w:proofErr w:type="spellEnd"/>
-      <w:r>
-        <w:rPr>
-          <w:sz w:val="28"/>
-          <w:szCs w:val="28"/>
-        </w:rPr>
-        <w:t xml:space="preserve"> Waqas (UW-23-CY-BS-013)</w:t>
+        <w:t>Muhammad Azfar Waqas (UW-23-CY-BS-013)</w:t>
       </w:r>
     </w:p>
     <w:p>
@@ -315,23 +283,7 @@
           <w:sz w:val="28"/>
           <w:szCs w:val="28"/>
         </w:rPr>
-        <w:t xml:space="preserve">Ibrar </w:t>
-      </w:r>
-      <w:proofErr w:type="spellStart"/>
-      <w:r>
-        <w:rPr>
-          <w:sz w:val="28"/>
-          <w:szCs w:val="28"/>
-        </w:rPr>
-        <w:t>Ul</w:t>
-      </w:r>
-      <w:proofErr w:type="spellEnd"/>
-      <w:r>
-        <w:rPr>
-          <w:sz w:val="28"/>
-          <w:szCs w:val="28"/>
-        </w:rPr>
-        <w:t xml:space="preserve"> Hassan Shami (UW-23-CY-BS-018) </w:t>
+        <w:t xml:space="preserve">Ibrar Ul Hassan Shami (UW-23-CY-BS-018) </w:t>
       </w:r>
     </w:p>
     <w:p>
@@ -7055,7 +7007,14 @@
           <w:b/>
           <w:bCs/>
         </w:rPr>
-        <w:t>Spectrum 2.4G</w:t>
+        <w:t>Blackout</w:t>
+      </w:r>
+      <w:r>
+        <w:rPr>
+          <w:b/>
+          <w:bCs/>
+        </w:rPr>
+        <w:t xml:space="preserve"> 2.4</w:t>
       </w:r>
       <w:r>
         <w:t xml:space="preserve">, focuses on analyzing and monitoring wireless activity operating within the 2.4 GHz spectrum, which is commonly used by Wi-Fi, Bluetooth, and other short-range communication protocols. The system is designed to scan available channels, measure signal strength, identify interference patterns, and analyze potential security threats arising from spectrum misuse. By providing real-time visibility into spectrum behavior, the project helps in understanding wireless congestion, detecting abnormal activity, and improving overall network reliability and security. </w:t>
@@ -7293,15 +7252,7 @@
         <w:spacing w:line="360" w:lineRule="auto"/>
       </w:pPr>
       <w:r>
-        <w:t xml:space="preserve">From a security perspective, congested wireless environments are more difficult to monitor and protect, making them attractive targets for attacks such as </w:t>
-      </w:r>
-      <w:proofErr w:type="spellStart"/>
-      <w:r>
-        <w:t>deauthentication</w:t>
-      </w:r>
-      <w:proofErr w:type="spellEnd"/>
-      <w:r>
-        <w:t xml:space="preserve">, rogue access point deployment, and signal jamming. The motivation behind </w:t>
+        <w:t xml:space="preserve">From a security perspective, congested wireless environments are more difficult to monitor and protect, making them attractive targets for attacks such as deauthentication, rogue access point deployment, and signal jamming. The motivation behind </w:t>
       </w:r>
       <w:r>
         <w:rPr>
@@ -9190,15 +9141,7 @@
         <w:spacing w:line="360" w:lineRule="auto"/>
       </w:pPr>
       <w:r>
-        <w:t xml:space="preserve">Wi-Fi </w:t>
-      </w:r>
-      <w:proofErr w:type="spellStart"/>
-      <w:r>
-        <w:t>Deauthentication</w:t>
-      </w:r>
-      <w:proofErr w:type="spellEnd"/>
-      <w:r>
-        <w:t xml:space="preserve"> attacks</w:t>
+        <w:t>Wi-Fi Deauthentication attacks</w:t>
       </w:r>
     </w:p>
     <w:p>
@@ -9251,15 +9194,7 @@
         <w:jc w:val="both"/>
       </w:pPr>
       <w:r>
-        <w:t xml:space="preserve">Payload-based demonstrations such as </w:t>
-      </w:r>
-      <w:proofErr w:type="spellStart"/>
-      <w:r>
-        <w:t>Rickroll</w:t>
-      </w:r>
-      <w:proofErr w:type="spellEnd"/>
-      <w:r>
-        <w:t xml:space="preserve"> injection</w:t>
+        <w:t>Payload-based demonstrations such as Rickroll injection</w:t>
       </w:r>
     </w:p>
     <w:p>
@@ -10426,21 +10361,12 @@
         </w:numPr>
         <w:spacing w:line="360" w:lineRule="auto"/>
       </w:pPr>
-      <w:proofErr w:type="spellStart"/>
-      <w:r>
-        <w:rPr>
-          <w:b/>
-          <w:bCs/>
-        </w:rPr>
-        <w:t>TFT_eSPI</w:t>
-      </w:r>
-      <w:proofErr w:type="spellEnd"/>
-      <w:r>
-        <w:rPr>
-          <w:b/>
-          <w:bCs/>
-        </w:rPr>
-        <w:t xml:space="preserve"> Library:</w:t>
+      <w:r>
+        <w:rPr>
+          <w:b/>
+          <w:bCs/>
+        </w:rPr>
+        <w:t>TFT_eSPI Library:</w:t>
       </w:r>
     </w:p>
     <w:p>
@@ -11106,23 +11032,7 @@
           <w:b/>
           <w:bCs/>
         </w:rPr>
-        <w:t xml:space="preserve">Client </w:t>
-      </w:r>
-      <w:proofErr w:type="spellStart"/>
-      <w:r>
-        <w:rPr>
-          <w:b/>
-          <w:bCs/>
-        </w:rPr>
-        <w:t>Deauthentication</w:t>
-      </w:r>
-      <w:proofErr w:type="spellEnd"/>
-      <w:r>
-        <w:rPr>
-          <w:b/>
-          <w:bCs/>
-        </w:rPr>
-        <w:t xml:space="preserve"> Test:</w:t>
+        <w:t>Client Deauthentication Test:</w:t>
       </w:r>
     </w:p>
     <w:p>
@@ -11148,15 +11058,7 @@
         <w:spacing w:line="360" w:lineRule="auto"/>
       </w:pPr>
       <w:r>
-        <w:t xml:space="preserve">Objective: Measure </w:t>
-      </w:r>
-      <w:proofErr w:type="spellStart"/>
-      <w:r>
-        <w:t>deauthentication</w:t>
-      </w:r>
-      <w:proofErr w:type="spellEnd"/>
-      <w:r>
-        <w:t xml:space="preserve"> success rate and reconnection behavior</w:t>
+        <w:t>Objective: Measure deauthentication success rate and reconnection behavior</w:t>
       </w:r>
     </w:p>
     <w:p>
@@ -11320,21 +11222,12 @@
         </w:numPr>
         <w:spacing w:line="360" w:lineRule="auto"/>
       </w:pPr>
-      <w:proofErr w:type="spellStart"/>
-      <w:r>
-        <w:rPr>
-          <w:b/>
-          <w:bCs/>
-        </w:rPr>
-        <w:t>Rickroll</w:t>
-      </w:r>
-      <w:proofErr w:type="spellEnd"/>
-      <w:r>
-        <w:rPr>
-          <w:b/>
-          <w:bCs/>
-        </w:rPr>
-        <w:t xml:space="preserve"> Spam</w:t>
+      <w:r>
+        <w:rPr>
+          <w:b/>
+          <w:bCs/>
+        </w:rPr>
+        <w:t>Rickroll Spam</w:t>
       </w:r>
     </w:p>
     <w:p>
@@ -11347,15 +11240,7 @@
         <w:spacing w:line="360" w:lineRule="auto"/>
       </w:pPr>
       <w:r>
-        <w:t xml:space="preserve">Broadcast of multiple fake access points with </w:t>
-      </w:r>
-      <w:proofErr w:type="spellStart"/>
-      <w:r>
-        <w:t>Rickroll</w:t>
-      </w:r>
-      <w:proofErr w:type="spellEnd"/>
-      <w:r>
-        <w:t xml:space="preserve"> SSIDS</w:t>
+        <w:t>Broadcast of multiple fake access points with Rickroll SSIDS</w:t>
       </w:r>
     </w:p>
     <w:p>
@@ -11478,15 +11363,7 @@
         <w:spacing w:line="360" w:lineRule="auto"/>
       </w:pPr>
       <w:r>
-        <w:t xml:space="preserve">Wi-Fi </w:t>
-      </w:r>
-      <w:proofErr w:type="spellStart"/>
-      <w:r>
-        <w:t>deauthentication</w:t>
-      </w:r>
-      <w:proofErr w:type="spellEnd"/>
-      <w:r>
-        <w:t xml:space="preserve"> and BLE spam attacks executed consistently, even under moderate channel congestion. Touchscreen interaction remained responsive during all tests.</w:t>
+        <w:t>Wi-Fi deauthentication and BLE spam attacks executed consistently, even under moderate channel congestion. Touchscreen interaction remained responsive during all tests.</w:t>
       </w:r>
     </w:p>
     <w:p>
@@ -11651,13 +11528,8 @@
         <w:spacing w:line="360" w:lineRule="auto"/>
       </w:pPr>
       <w:r>
-        <w:t xml:space="preserve">Overlapping Wi-Fi channels experienced increased packet loss during </w:t>
-      </w:r>
-      <w:proofErr w:type="spellStart"/>
-      <w:r>
-        <w:t>deauthentication</w:t>
-      </w:r>
-      <w:proofErr w:type="spellEnd"/>
+        <w:t>Overlapping Wi-Fi channels experienced increased packet loss during deauthentication</w:t>
+      </w:r>
     </w:p>
     <w:p>
       <w:pPr>
@@ -11853,15 +11725,7 @@
         <w:spacing w:line="360" w:lineRule="auto"/>
       </w:pPr>
       <w:r>
-        <w:t xml:space="preserve">Immediate client disconnections during </w:t>
-      </w:r>
-      <w:proofErr w:type="spellStart"/>
-      <w:r>
-        <w:t>deauthentication</w:t>
-      </w:r>
-      <w:proofErr w:type="spellEnd"/>
-      <w:r>
-        <w:t xml:space="preserve"> attacks</w:t>
+        <w:t>Immediate client disconnections during deauthentication attacks</w:t>
       </w:r>
     </w:p>
     <w:p>
@@ -12027,15 +11891,7 @@
         <w:spacing w:line="360" w:lineRule="auto"/>
       </w:pPr>
       <w:r>
-        <w:t xml:space="preserve">Management frames (e.g., </w:t>
-      </w:r>
-      <w:proofErr w:type="spellStart"/>
-      <w:r>
-        <w:t>deauthentication</w:t>
-      </w:r>
-      <w:proofErr w:type="spellEnd"/>
-      <w:r>
-        <w:t xml:space="preserve"> frames) are often unauthenticated</w:t>
+        <w:t>Management frames (e.g., deauthentication frames) are often unauthenticated</w:t>
       </w:r>
     </w:p>
     <w:p>
@@ -13630,17 +13486,8 @@
           <w:rStyle w:val="Strong"/>
           <w:rFonts w:eastAsiaTheme="majorEastAsia"/>
         </w:rPr>
-        <w:t xml:space="preserve">Wi-Fi </w:t>
-      </w:r>
-      <w:proofErr w:type="spellStart"/>
-      <w:r>
-        <w:rPr>
-          <w:rStyle w:val="Strong"/>
-          <w:rFonts w:eastAsiaTheme="majorEastAsia"/>
-        </w:rPr>
-        <w:t>deauthentication</w:t>
-      </w:r>
-      <w:proofErr w:type="spellEnd"/>
+        <w:t>Wi-Fi deauthentication</w:t>
+      </w:r>
       <w:r>
         <w:t xml:space="preserve">, </w:t>
       </w:r>
@@ -13795,23 +13642,7 @@
         <w:jc w:val="both"/>
       </w:pPr>
       <w:r>
-        <w:t xml:space="preserve">[3] </w:t>
-      </w:r>
-      <w:proofErr w:type="spellStart"/>
-      <w:r>
-        <w:t>Espressif</w:t>
-      </w:r>
-      <w:proofErr w:type="spellEnd"/>
-      <w:r>
-        <w:t xml:space="preserve"> Systems, “ESP32 Series Datasheet,” </w:t>
-      </w:r>
-      <w:proofErr w:type="spellStart"/>
-      <w:r>
-        <w:t>Espressif</w:t>
-      </w:r>
-      <w:proofErr w:type="spellEnd"/>
-      <w:r>
-        <w:t xml:space="preserve"> Systems Inc., 2023. Available: </w:t>
+        <w:t xml:space="preserve">[3] Espressif Systems, “ESP32 Series Datasheet,” Espressif Systems Inc., 2023. Available: </w:t>
       </w:r>
       <w:hyperlink r:id="rId12" w:tgtFrame="_new" w:history="1">
         <w:r>
@@ -13830,23 +13661,7 @@
         <w:jc w:val="both"/>
       </w:pPr>
       <w:r>
-        <w:t xml:space="preserve">[4] M. </w:t>
-      </w:r>
-      <w:proofErr w:type="spellStart"/>
-      <w:r>
-        <w:t>Vanhoef</w:t>
-      </w:r>
-      <w:proofErr w:type="spellEnd"/>
-      <w:r>
-        <w:t xml:space="preserve"> and F. </w:t>
-      </w:r>
-      <w:proofErr w:type="spellStart"/>
-      <w:r>
-        <w:t>Piessens</w:t>
-      </w:r>
-      <w:proofErr w:type="spellEnd"/>
-      <w:r>
-        <w:t xml:space="preserve">, “Key Reinstallation Attacks: Forcing Nonce Reuse in WPA2,” </w:t>
+        <w:t xml:space="preserve">[4] M. Vanhoef and F. Piessens, “Key Reinstallation Attacks: Forcing Nonce Reuse in WPA2,” </w:t>
       </w:r>
       <w:r>
         <w:rPr>
@@ -14120,7 +13935,7 @@
           <w:noProof/>
         </w:rPr>
         <w:drawing>
-          <wp:inline distT="0" distB="0" distL="0" distR="0" wp14:anchorId="58542556" wp14:editId="628E0F03">
+          <wp:inline distT="0" distB="0" distL="0" distR="0" wp14:anchorId="58542556" wp14:editId="0086F1B5">
             <wp:extent cx="3758921" cy="5012035"/>
             <wp:effectExtent l="21273" t="16827" r="15557" b="15558"/>
             <wp:docPr id="1" name="Picture 1"/>
@@ -14304,7 +14119,7 @@
           <w:noProof/>
         </w:rPr>
         <w:drawing>
-          <wp:inline distT="0" distB="0" distL="0" distR="0" wp14:anchorId="01901A5B" wp14:editId="40D5F4F0">
+          <wp:inline distT="0" distB="0" distL="0" distR="0" wp14:anchorId="01901A5B" wp14:editId="655171C8">
             <wp:extent cx="2407920" cy="3456703"/>
             <wp:effectExtent l="19050" t="19050" r="11430" b="10795"/>
             <wp:docPr id="4" name="Picture 4"/>
@@ -14553,7 +14368,7 @@
           <w:noProof/>
         </w:rPr>
         <w:drawing>
-          <wp:anchor distT="0" distB="0" distL="114300" distR="114300" simplePos="0" relativeHeight="251658240" behindDoc="0" locked="0" layoutInCell="1" allowOverlap="1" wp14:anchorId="469B06DA" wp14:editId="6A500A48">
+          <wp:anchor distT="0" distB="0" distL="114300" distR="114300" simplePos="0" relativeHeight="251658240" behindDoc="0" locked="0" layoutInCell="1" allowOverlap="1" wp14:anchorId="469B06DA" wp14:editId="524CBF3D">
             <wp:simplePos x="0" y="0"/>
             <wp:positionH relativeFrom="column">
               <wp:posOffset>3265170</wp:posOffset>
@@ -14630,7 +14445,7 @@
           <w:noProof/>
         </w:rPr>
         <w:drawing>
-          <wp:inline distT="0" distB="0" distL="0" distR="0" wp14:anchorId="739E2144" wp14:editId="56A8C5BB">
+          <wp:inline distT="0" distB="0" distL="0" distR="0" wp14:anchorId="739E2144" wp14:editId="7763FF79">
             <wp:extent cx="1946879" cy="4213860"/>
             <wp:effectExtent l="19050" t="19050" r="15875" b="15240"/>
             <wp:docPr id="7" name="Picture 7"/>
@@ -14834,7 +14649,7 @@
           <w:noProof/>
         </w:rPr>
         <w:drawing>
-          <wp:inline distT="0" distB="0" distL="0" distR="0" wp14:anchorId="0D4807AA" wp14:editId="5484B8AD">
+          <wp:inline distT="0" distB="0" distL="0" distR="0" wp14:anchorId="0D4807AA" wp14:editId="2711F801">
             <wp:extent cx="2689358" cy="3284220"/>
             <wp:effectExtent l="19050" t="19050" r="15875" b="11430"/>
             <wp:docPr id="11" name="Picture 11"/>
@@ -14923,7 +14738,7 @@
           <w:noProof/>
         </w:rPr>
         <w:drawing>
-          <wp:inline distT="0" distB="0" distL="0" distR="0" wp14:anchorId="0C0B2CF4" wp14:editId="0C89F887">
+          <wp:inline distT="0" distB="0" distL="0" distR="0" wp14:anchorId="0C0B2CF4" wp14:editId="31A521E4">
             <wp:extent cx="1950720" cy="4222172"/>
             <wp:effectExtent l="19050" t="19050" r="11430" b="26035"/>
             <wp:docPr id="12" name="Picture 12"/>
@@ -15004,7 +14819,7 @@
           <w:noProof/>
         </w:rPr>
         <w:drawing>
-          <wp:inline distT="0" distB="0" distL="0" distR="0" wp14:anchorId="0270FB96" wp14:editId="14B1BB2F">
+          <wp:inline distT="0" distB="0" distL="0" distR="0" wp14:anchorId="0270FB96" wp14:editId="61165AC5">
             <wp:extent cx="2872740" cy="6217809"/>
             <wp:effectExtent l="19050" t="19050" r="22860" b="12065"/>
             <wp:docPr id="13" name="Picture 13"/>
@@ -15104,7 +14919,7 @@
           <w:noProof/>
         </w:rPr>
         <w:drawing>
-          <wp:anchor distT="0" distB="0" distL="114300" distR="114300" simplePos="0" relativeHeight="251662336" behindDoc="0" locked="0" layoutInCell="1" allowOverlap="1" wp14:anchorId="0981EF35" wp14:editId="381DF15A">
+          <wp:anchor distT="0" distB="0" distL="114300" distR="114300" simplePos="0" relativeHeight="251662336" behindDoc="0" locked="0" layoutInCell="1" allowOverlap="1" wp14:anchorId="0981EF35" wp14:editId="677A7CE5">
             <wp:simplePos x="0" y="0"/>
             <wp:positionH relativeFrom="margin">
               <wp:posOffset>3180715</wp:posOffset>
@@ -15173,7 +14988,7 @@
           <w:noProof/>
         </w:rPr>
         <w:drawing>
-          <wp:anchor distT="0" distB="0" distL="114300" distR="114300" simplePos="0" relativeHeight="251661312" behindDoc="0" locked="0" layoutInCell="1" allowOverlap="1" wp14:anchorId="4E09C3AA" wp14:editId="1A630147">
+          <wp:anchor distT="0" distB="0" distL="114300" distR="114300" simplePos="0" relativeHeight="251661312" behindDoc="0" locked="0" layoutInCell="1" allowOverlap="1" wp14:anchorId="4E09C3AA" wp14:editId="21FFA570">
             <wp:simplePos x="0" y="0"/>
             <wp:positionH relativeFrom="margin">
               <wp:align>left</wp:align>
